--- a/Deliverbles/Inception/Use_Case_Model_UC1.docx
+++ b/Deliverbles/Inception/Use_Case_Model_UC1.docx
@@ -3,6 +3,9 @@
 <w:document xmlns:wpc="http://schemas.microsoft.com/office/word/2010/wordprocessingCanvas" xmlns:mc="http://schemas.openxmlformats.org/markup-compatibility/2006" xmlns:o="urn:schemas-microsoft-com:office:office" xmlns:r="http://schemas.openxmlformats.org/officeDocument/2006/relationships" xmlns:m="http://schemas.openxmlformats.org/officeDocument/2006/math" xmlns:v="urn:schemas-microsoft-com:vml" xmlns:wp14="http://schemas.microsoft.com/office/word/2010/wordprocessingDrawing" xmlns:wp="http://schemas.openxmlformats.org/drawingml/2006/wordprocessingDrawing" xmlns:w10="urn:schemas-microsoft-com:office:word" xmlns:w="http://schemas.openxmlformats.org/wordprocessingml/2006/main" xmlns:w14="http://schemas.microsoft.com/office/word/2010/wordml" xmlns:wpg="http://schemas.microsoft.com/office/word/2010/wordprocessingGroup" xmlns:wpi="http://schemas.microsoft.com/office/word/2010/wordprocessingInk" xmlns:wne="http://schemas.microsoft.com/office/word/2006/wordml" xmlns:wps="http://schemas.microsoft.com/office/word/2010/wordprocessingShape" mc:Ignorable="w14 wp14">
   <w:body>
     <w:p>
+      <w:pPr>
+        <w:jc w:val="center"/>
+      </w:pPr>
       <w:r>
         <w:rPr>
           <w:b/>
@@ -29,6 +32,50 @@
       </w:r>
     </w:p>
     <w:p>
+      <w:pPr>
+        <w:spacing w:after="0" w:line="240" w:lineRule="auto"/>
+      </w:pPr>
+      <w:r>
+        <w:rPr>
+          <w:b/>
+        </w:rPr>
+        <w:t>Scope:</w:t>
+      </w:r>
+      <w:r>
+        <w:t xml:space="preserve"> Grocery Pricing Application</w:t>
+      </w:r>
+    </w:p>
+    <w:p>
+      <w:pPr>
+        <w:spacing w:after="0" w:line="240" w:lineRule="auto"/>
+      </w:pPr>
+    </w:p>
+    <w:p>
+      <w:pPr>
+        <w:spacing w:after="0" w:line="240" w:lineRule="auto"/>
+      </w:pPr>
+      <w:r>
+        <w:rPr>
+          <w:b/>
+        </w:rPr>
+        <w:t>Level:</w:t>
+      </w:r>
+      <w:r>
+        <w:t xml:space="preserve"> U</w:t>
+      </w:r>
+      <w:r>
+        <w:t>ser goal</w:t>
+      </w:r>
+    </w:p>
+    <w:p>
+      <w:pPr>
+        <w:spacing w:after="0" w:line="240" w:lineRule="auto"/>
+      </w:pPr>
+    </w:p>
+    <w:p>
+      <w:pPr>
+        <w:spacing w:line="240" w:lineRule="auto"/>
+      </w:pPr>
       <w:r>
         <w:rPr>
           <w:b/>
@@ -42,7 +89,13 @@
         <w:t xml:space="preserve"> </w:t>
       </w:r>
       <w:r>
-        <w:t>Any user (registered or guest)</w:t>
+        <w:t xml:space="preserve">Any user (registered or </w:t>
+      </w:r>
+      <w:r>
+        <w:t>unregistered</w:t>
+      </w:r>
+      <w:r>
+        <w:t>)</w:t>
       </w:r>
       <w:r>
         <w:rPr>
@@ -80,42 +133,6 @@
       </w:r>
     </w:p>
     <w:p>
-      <w:pPr>
-        <w:pStyle w:val="ListParagraph"/>
-        <w:numPr>
-          <w:ilvl w:val="0"/>
-          <w:numId w:val="1"/>
-        </w:numPr>
-      </w:pPr>
-      <w:r>
-        <w:t>Company:  Wants users to use</w:t>
-      </w:r>
-      <w:r>
-        <w:t xml:space="preserve"> and be satisfied by</w:t>
-      </w:r>
-      <w:r>
-        <w:t xml:space="preserve"> application</w:t>
-      </w:r>
-      <w:r>
-        <w:t>’s</w:t>
-      </w:r>
-      <w:r>
-        <w:t xml:space="preserve"> </w:t>
-      </w:r>
-      <w:r>
-        <w:t>accurate and up-to-date</w:t>
-      </w:r>
-      <w:r>
-        <w:t xml:space="preserve"> search results</w:t>
-      </w:r>
-      <w:r>
-        <w:t xml:space="preserve"> to </w:t>
-      </w:r>
-      <w:r>
-        <w:t xml:space="preserve">promote future use, registration, and contribution to </w:t>
-      </w:r>
-    </w:p>
-    <w:p>
       <w:r>
         <w:rPr>
           <w:b/>
@@ -129,10 +146,16 @@
         <w:t xml:space="preserve">  </w:t>
       </w:r>
       <w:r>
-        <w:t>Users will login as registered user or as guest.</w:t>
-      </w:r>
-    </w:p>
-    <w:p>
+        <w:t xml:space="preserve">None – you do not have to be logged in in order to search. </w:t>
+      </w:r>
+    </w:p>
+    <w:p>
+      <w:r>
+        <w:rPr>
+          <w:b/>
+        </w:rPr>
+        <w:t xml:space="preserve">Success Guarantee (or </w:t>
+      </w:r>
       <w:proofErr w:type="spellStart"/>
       <w:r>
         <w:rPr>
@@ -145,6 +168,12 @@
         <w:rPr>
           <w:b/>
         </w:rPr>
+        <w:t>)</w:t>
+      </w:r>
+      <w:r>
+        <w:rPr>
+          <w:b/>
+        </w:rPr>
         <w:t>:</w:t>
       </w:r>
       <w:r>
@@ -154,7 +183,13 @@
         <w:t xml:space="preserve">  </w:t>
       </w:r>
       <w:r>
-        <w:t>Search results are shown on the screen.</w:t>
+        <w:t>Search results</w:t>
+      </w:r>
+      <w:r>
+        <w:t xml:space="preserve"> (item, price, store location)</w:t>
+      </w:r>
+      <w:r>
+        <w:t xml:space="preserve"> are shown on the screen.</w:t>
       </w:r>
     </w:p>
     <w:p>
@@ -184,7 +219,25 @@
         <w:rPr>
           <w:b/>
         </w:rPr>
-        <w:t>Basic Flow:</w:t>
+        <w:t xml:space="preserve">Main Success Scenario (or </w:t>
+      </w:r>
+      <w:r>
+        <w:rPr>
+          <w:b/>
+        </w:rPr>
+        <w:t>Basic Flow</w:t>
+      </w:r>
+      <w:r>
+        <w:rPr>
+          <w:b/>
+        </w:rPr>
+        <w:t>)</w:t>
+      </w:r>
+      <w:r>
+        <w:rPr>
+          <w:b/>
+        </w:rPr>
+        <w:t>:</w:t>
       </w:r>
     </w:p>
     <w:p>
@@ -220,20 +273,47 @@
         </w:numPr>
       </w:pPr>
       <w:r>
-        <w:t xml:space="preserve">The resulting grocery item information is displayed on the screen.  </w:t>
-      </w:r>
-    </w:p>
-    <w:p>
-      <w:pPr>
-        <w:rPr>
-          <w:b/>
-        </w:rPr>
-      </w:pPr>
-      <w:r>
-        <w:rPr>
-          <w:b/>
-        </w:rPr>
-        <w:t>Alternative Flow:</w:t>
+        <w:t xml:space="preserve">The resulting grocery item information </w:t>
+      </w:r>
+      <w:r>
+        <w:t>(item, price, store location)</w:t>
+      </w:r>
+      <w:r>
+        <w:t xml:space="preserve"> </w:t>
+      </w:r>
+      <w:r>
+        <w:t xml:space="preserve">is displayed on the screen.  </w:t>
+      </w:r>
+    </w:p>
+    <w:p>
+      <w:pPr>
+        <w:rPr>
+          <w:b/>
+        </w:rPr>
+      </w:pPr>
+      <w:r>
+        <w:rPr>
+          <w:b/>
+        </w:rPr>
+        <w:t xml:space="preserve">Extensions (or </w:t>
+      </w:r>
+      <w:r>
+        <w:rPr>
+          <w:b/>
+        </w:rPr>
+        <w:t>Alternative Flow</w:t>
+      </w:r>
+      <w:r>
+        <w:rPr>
+          <w:b/>
+        </w:rPr>
+        <w:t>)</w:t>
+      </w:r>
+      <w:r>
+        <w:rPr>
+          <w:b/>
+        </w:rPr>
+        <w:t>:</w:t>
       </w:r>
     </w:p>
     <w:p>
@@ -282,6 +362,113 @@
       </w:pPr>
       <w:r>
         <w:t>Asks user if they would like to start a new search.</w:t>
+      </w:r>
+    </w:p>
+    <w:p>
+      <w:pPr>
+        <w:spacing w:after="0"/>
+        <w:ind w:firstLine="360"/>
+        <w:rPr>
+          <w:b/>
+        </w:rPr>
+      </w:pPr>
+      <w:r>
+        <w:rPr>
+          <w:b/>
+        </w:rPr>
+        <w:t>Special Requirements:</w:t>
+      </w:r>
+    </w:p>
+    <w:p>
+      <w:pPr>
+        <w:spacing w:after="0"/>
+        <w:ind w:firstLine="360"/>
+        <w:rPr>
+          <w:b/>
+        </w:rPr>
+      </w:pPr>
+    </w:p>
+    <w:p>
+      <w:pPr>
+        <w:pStyle w:val="ListParagraph"/>
+        <w:numPr>
+          <w:ilvl w:val="0"/>
+          <w:numId w:val="1"/>
+        </w:numPr>
+        <w:tabs>
+          <w:tab w:val="left" w:pos="1080"/>
+          <w:tab w:val="left" w:pos="1440"/>
+        </w:tabs>
+        <w:spacing w:after="0"/>
+        <w:ind w:firstLine="0"/>
+      </w:pPr>
+      <w:r>
+        <w:t xml:space="preserve">Web application is responsive design. </w:t>
+      </w:r>
+    </w:p>
+    <w:p>
+      <w:pPr>
+        <w:pStyle w:val="ListParagraph"/>
+        <w:spacing w:after="0"/>
+        <w:ind w:hanging="360"/>
+        <w:rPr>
+          <w:b/>
+        </w:rPr>
+      </w:pPr>
+    </w:p>
+    <w:p>
+      <w:pPr>
+        <w:pStyle w:val="ListParagraph"/>
+        <w:spacing w:after="0"/>
+        <w:ind w:hanging="360"/>
+      </w:pPr>
+      <w:r>
+        <w:rPr>
+          <w:b/>
+        </w:rPr>
+        <w:t>Frequency of Occurrence:</w:t>
+      </w:r>
+      <w:r>
+        <w:t xml:space="preserve"> Could be nearly continuous.</w:t>
+      </w:r>
+    </w:p>
+    <w:p>
+      <w:pPr>
+        <w:pStyle w:val="ListParagraph"/>
+        <w:spacing w:after="0"/>
+        <w:ind w:hanging="360"/>
+      </w:pPr>
+    </w:p>
+    <w:p>
+      <w:pPr>
+        <w:pStyle w:val="ListParagraph"/>
+        <w:spacing w:after="0"/>
+        <w:ind w:hanging="360"/>
+        <w:rPr>
+          <w:b/>
+        </w:rPr>
+      </w:pPr>
+      <w:r>
+        <w:rPr>
+          <w:b/>
+        </w:rPr>
+        <w:t>Open Issues:</w:t>
+      </w:r>
+    </w:p>
+    <w:p>
+      <w:pPr>
+        <w:pStyle w:val="ListParagraph"/>
+        <w:numPr>
+          <w:ilvl w:val="0"/>
+          <w:numId w:val="1"/>
+        </w:numPr>
+        <w:ind w:left="1080"/>
+      </w:pPr>
+      <w:r>
+        <w:t>Searching functionality – use of predictive text</w:t>
+      </w:r>
+      <w:r>
+        <w:t>?</w:t>
       </w:r>
       <w:bookmarkStart w:id="0" w:name="_GoBack"/>
       <w:bookmarkEnd w:id="0"/>
@@ -388,6 +575,118 @@
     </w:lvl>
   </w:abstractNum>
   <w:abstractNum w:abstractNumId="1">
+    <w:nsid w:val="29F5651B"/>
+    <w:multiLevelType w:val="hybridMultilevel"/>
+    <w:tmpl w:val="9998C0FA"/>
+    <w:lvl w:ilvl="0" w:tplc="758ABE0E">
+      <w:numFmt w:val="bullet"/>
+      <w:lvlText w:val="-"/>
+      <w:lvlJc w:val="left"/>
+      <w:pPr>
+        <w:ind w:left="720" w:hanging="360"/>
+      </w:pPr>
+      <w:rPr>
+        <w:rFonts w:ascii="Calibri" w:eastAsiaTheme="minorHAnsi" w:hAnsi="Calibri" w:cstheme="minorBidi" w:hint="default"/>
+      </w:rPr>
+    </w:lvl>
+    <w:lvl w:ilvl="1" w:tplc="04090003">
+      <w:start w:val="1"/>
+      <w:numFmt w:val="bullet"/>
+      <w:lvlText w:val="o"/>
+      <w:lvlJc w:val="left"/>
+      <w:pPr>
+        <w:ind w:left="1440" w:hanging="360"/>
+      </w:pPr>
+      <w:rPr>
+        <w:rFonts w:ascii="Courier New" w:hAnsi="Courier New" w:cs="Courier New" w:hint="default"/>
+      </w:rPr>
+    </w:lvl>
+    <w:lvl w:ilvl="2" w:tplc="04090005">
+      <w:start w:val="1"/>
+      <w:numFmt w:val="bullet"/>
+      <w:lvlText w:val=""/>
+      <w:lvlJc w:val="left"/>
+      <w:pPr>
+        <w:ind w:left="2160" w:hanging="360"/>
+      </w:pPr>
+      <w:rPr>
+        <w:rFonts w:ascii="Wingdings" w:hAnsi="Wingdings" w:hint="default"/>
+      </w:rPr>
+    </w:lvl>
+    <w:lvl w:ilvl="3" w:tplc="04090001">
+      <w:start w:val="1"/>
+      <w:numFmt w:val="bullet"/>
+      <w:lvlText w:val=""/>
+      <w:lvlJc w:val="left"/>
+      <w:pPr>
+        <w:ind w:left="2880" w:hanging="360"/>
+      </w:pPr>
+      <w:rPr>
+        <w:rFonts w:ascii="Symbol" w:hAnsi="Symbol" w:hint="default"/>
+      </w:rPr>
+    </w:lvl>
+    <w:lvl w:ilvl="4" w:tplc="04090003">
+      <w:start w:val="1"/>
+      <w:numFmt w:val="bullet"/>
+      <w:lvlText w:val="o"/>
+      <w:lvlJc w:val="left"/>
+      <w:pPr>
+        <w:ind w:left="3600" w:hanging="360"/>
+      </w:pPr>
+      <w:rPr>
+        <w:rFonts w:ascii="Courier New" w:hAnsi="Courier New" w:cs="Courier New" w:hint="default"/>
+      </w:rPr>
+    </w:lvl>
+    <w:lvl w:ilvl="5" w:tplc="04090005">
+      <w:start w:val="1"/>
+      <w:numFmt w:val="bullet"/>
+      <w:lvlText w:val=""/>
+      <w:lvlJc w:val="left"/>
+      <w:pPr>
+        <w:ind w:left="4320" w:hanging="360"/>
+      </w:pPr>
+      <w:rPr>
+        <w:rFonts w:ascii="Wingdings" w:hAnsi="Wingdings" w:hint="default"/>
+      </w:rPr>
+    </w:lvl>
+    <w:lvl w:ilvl="6" w:tplc="04090001">
+      <w:start w:val="1"/>
+      <w:numFmt w:val="bullet"/>
+      <w:lvlText w:val=""/>
+      <w:lvlJc w:val="left"/>
+      <w:pPr>
+        <w:ind w:left="5040" w:hanging="360"/>
+      </w:pPr>
+      <w:rPr>
+        <w:rFonts w:ascii="Symbol" w:hAnsi="Symbol" w:hint="default"/>
+      </w:rPr>
+    </w:lvl>
+    <w:lvl w:ilvl="7" w:tplc="04090003">
+      <w:start w:val="1"/>
+      <w:numFmt w:val="bullet"/>
+      <w:lvlText w:val="o"/>
+      <w:lvlJc w:val="left"/>
+      <w:pPr>
+        <w:ind w:left="5760" w:hanging="360"/>
+      </w:pPr>
+      <w:rPr>
+        <w:rFonts w:ascii="Courier New" w:hAnsi="Courier New" w:cs="Courier New" w:hint="default"/>
+      </w:rPr>
+    </w:lvl>
+    <w:lvl w:ilvl="8" w:tplc="04090005">
+      <w:start w:val="1"/>
+      <w:numFmt w:val="bullet"/>
+      <w:lvlText w:val=""/>
+      <w:lvlJc w:val="left"/>
+      <w:pPr>
+        <w:ind w:left="6480" w:hanging="360"/>
+      </w:pPr>
+      <w:rPr>
+        <w:rFonts w:ascii="Wingdings" w:hAnsi="Wingdings" w:hint="default"/>
+      </w:rPr>
+    </w:lvl>
+  </w:abstractNum>
+  <w:abstractNum w:abstractNumId="2">
     <w:nsid w:val="40FE03FA"/>
     <w:multiLevelType w:val="hybridMultilevel"/>
     <w:tmpl w:val="4A24B238"/>
@@ -499,7 +798,7 @@
       </w:rPr>
     </w:lvl>
   </w:abstractNum>
-  <w:abstractNum w:abstractNumId="2">
+  <w:abstractNum w:abstractNumId="3">
     <w:nsid w:val="4BAC4B14"/>
     <w:multiLevelType w:val="hybridMultilevel"/>
     <w:tmpl w:val="7BE8FEAE"/>
@@ -588,7 +887,7 @@
       </w:pPr>
     </w:lvl>
   </w:abstractNum>
-  <w:abstractNum w:abstractNumId="3">
+  <w:abstractNum w:abstractNumId="4">
     <w:nsid w:val="62860CAF"/>
     <w:multiLevelType w:val="hybridMultilevel"/>
     <w:tmpl w:val="E0CA1FD8"/>
@@ -678,16 +977,28 @@
     </w:lvl>
   </w:abstractNum>
   <w:num w:numId="1">
-    <w:abstractNumId w:val="1"/>
+    <w:abstractNumId w:val="2"/>
   </w:num>
   <w:num w:numId="2">
-    <w:abstractNumId w:val="2"/>
+    <w:abstractNumId w:val="3"/>
   </w:num>
   <w:num w:numId="3">
-    <w:abstractNumId w:val="3"/>
+    <w:abstractNumId w:val="4"/>
   </w:num>
   <w:num w:numId="4">
     <w:abstractNumId w:val="0"/>
+  </w:num>
+  <w:num w:numId="5">
+    <w:abstractNumId w:val="1"/>
+    <w:lvlOverride w:ilvl="0"/>
+    <w:lvlOverride w:ilvl="1"/>
+    <w:lvlOverride w:ilvl="2"/>
+    <w:lvlOverride w:ilvl="3"/>
+    <w:lvlOverride w:ilvl="4"/>
+    <w:lvlOverride w:ilvl="5"/>
+    <w:lvlOverride w:ilvl="6"/>
+    <w:lvlOverride w:ilvl="7"/>
+    <w:lvlOverride w:ilvl="8"/>
   </w:num>
 </w:numbering>
 </file>
